--- a/LinkPrediction.docx
+++ b/LinkPrediction.docx
@@ -1,6 +1,6 @@
 
 <file path=word/document.xml><?xml version="1.0" encoding="utf-8"?>
-<w:document xmlns:wpc="http://schemas.microsoft.com/office/word/2010/wordprocessingCanvas" xmlns:cx="http://schemas.microsoft.com/office/drawing/2014/chartex" xmlns:cx1="http://schemas.microsoft.com/office/drawing/2015/9/8/chartex" xmlns:cx2="http://schemas.microsoft.com/office/drawing/2015/10/21/chartex" xmlns:cx3="http://schemas.microsoft.com/office/drawing/2016/5/9/chartex" xmlns:cx4="http://schemas.microsoft.com/office/drawing/2016/5/10/chartex" xmlns:cx5="http://schemas.microsoft.com/office/drawing/2016/5/11/chartex" xmlns:cx6="http://schemas.microsoft.com/office/drawing/2016/5/12/chartex" xmlns:cx7="http://schemas.microsoft.com/office/drawing/2016/5/13/chartex" xmlns:cx8="http://schemas.microsoft.com/office/drawing/2016/5/14/chartex" xmlns:mc="http://schemas.openxmlformats.org/markup-compatibility/2006" xmlns:aink="http://schemas.microsoft.com/office/drawing/2016/ink" xmlns:am3d="http://schemas.microsoft.com/office/drawing/2017/model3d" xmlns:o="urn:schemas-microsoft-com:office:office" xmlns:oel="http://schemas.microsoft.com/office/2019/extlst" xmlns:r="http://schemas.openxmlformats.org/officeDocument/2006/relationships" xmlns:m="http://schemas.openxmlformats.org/officeDocument/2006/math" xmlns:v="urn:schemas-microsoft-com:vml" xmlns:wp14="http://schemas.microsoft.com/office/word/2010/wordprocessingDrawing" xmlns:wp="http://schemas.openxmlformats.org/drawingml/2006/wordprocessingDrawing" xmlns:w10="urn:schemas-microsoft-com:office:word" xmlns:w="http://schemas.openxmlformats.org/wordprocessingml/2006/main" xmlns:w14="http://schemas.microsoft.com/office/word/2010/wordml" xmlns:w15="http://schemas.microsoft.com/office/word/2012/wordml" xmlns:w16cex="http://schemas.microsoft.com/office/word/2018/wordml/cex" xmlns:w16cid="http://schemas.microsoft.com/office/word/2016/wordml/cid" xmlns:w16="http://schemas.microsoft.com/office/word/2018/wordml" xmlns:w16sdtdh="http://schemas.microsoft.com/office/word/2020/wordml/sdtdatahash" xmlns:w16se="http://schemas.microsoft.com/office/word/2015/wordml/symex" xmlns:wpg="http://schemas.microsoft.com/office/word/2010/wordprocessingGroup" xmlns:wpi="http://schemas.microsoft.com/office/word/2010/wordprocessingInk" xmlns:wne="http://schemas.microsoft.com/office/word/2006/wordml" xmlns:wps="http://schemas.microsoft.com/office/word/2010/wordprocessingShape" mc:Ignorable="w14 w15 w16se w16cid w16 w16cex w16sdtdh wp14">
+<w:document xmlns:wpc="http://schemas.microsoft.com/office/word/2010/wordprocessingCanvas" xmlns:cx="http://schemas.microsoft.com/office/drawing/2014/chartex" xmlns:cx1="http://schemas.microsoft.com/office/drawing/2015/9/8/chartex" xmlns:cx2="http://schemas.microsoft.com/office/drawing/2015/10/21/chartex" xmlns:cx3="http://schemas.microsoft.com/office/drawing/2016/5/9/chartex" xmlns:cx4="http://schemas.microsoft.com/office/drawing/2016/5/10/chartex" xmlns:cx5="http://schemas.microsoft.com/office/drawing/2016/5/11/chartex" xmlns:cx6="http://schemas.microsoft.com/office/drawing/2016/5/12/chartex" xmlns:cx7="http://schemas.microsoft.com/office/drawing/2016/5/13/chartex" xmlns:cx8="http://schemas.microsoft.com/office/drawing/2016/5/14/chartex" xmlns:mc="http://schemas.openxmlformats.org/markup-compatibility/2006" xmlns:aink="http://schemas.microsoft.com/office/drawing/2016/ink" xmlns:am3d="http://schemas.microsoft.com/office/drawing/2017/model3d" xmlns:o="urn:schemas-microsoft-com:office:office" xmlns:r="http://schemas.openxmlformats.org/officeDocument/2006/relationships" xmlns:m="http://schemas.openxmlformats.org/officeDocument/2006/math" xmlns:v="urn:schemas-microsoft-com:vml" xmlns:wp14="http://schemas.microsoft.com/office/word/2010/wordprocessingDrawing" xmlns:wp="http://schemas.openxmlformats.org/drawingml/2006/wordprocessingDrawing" xmlns:w10="urn:schemas-microsoft-com:office:word" xmlns:w="http://schemas.openxmlformats.org/wordprocessingml/2006/main" xmlns:w14="http://schemas.microsoft.com/office/word/2010/wordml" xmlns:w15="http://schemas.microsoft.com/office/word/2012/wordml" xmlns:w16cex="http://schemas.microsoft.com/office/word/2018/wordml/cex" xmlns:w16cid="http://schemas.microsoft.com/office/word/2016/wordml/cid" xmlns:w16="http://schemas.microsoft.com/office/word/2018/wordml" xmlns:w16sdtdh="http://schemas.microsoft.com/office/word/2020/wordml/sdtdatahash" xmlns:w16se="http://schemas.microsoft.com/office/word/2015/wordml/symex" xmlns:wpg="http://schemas.microsoft.com/office/word/2010/wordprocessingGroup" xmlns:wpi="http://schemas.microsoft.com/office/word/2010/wordprocessingInk" xmlns:wne="http://schemas.microsoft.com/office/word/2006/wordml" xmlns:wps="http://schemas.microsoft.com/office/word/2010/wordprocessingShape" mc:Ignorable="w14 w15 w16se w16cid w16 w16cex w16sdtdh wp14">
   <w:body>
     <w:p>
       <w:pPr>
@@ -17,6 +17,18 @@
     </w:p>
     <w:p>
       <w:pPr>
+        <w:pStyle w:val="1"/>
+        <w:jc w:val="center"/>
+      </w:pPr>
+      <w:r>
+        <w:rPr>
+          <w:rFonts w:hint="eastAsia"/>
+        </w:rPr>
+        <w:t>实验报告</w:t>
+      </w:r>
+    </w:p>
+    <w:p>
+      <w:pPr>
         <w:autoSpaceDE w:val="0"/>
         <w:autoSpaceDN w:val="0"/>
         <w:adjustRightInd w:val="0"/>
@@ -30,39 +42,9 @@
     </w:p>
     <w:p>
       <w:pPr>
-        <w:autoSpaceDE w:val="0"/>
-        <w:autoSpaceDN w:val="0"/>
-        <w:adjustRightInd w:val="0"/>
-        <w:jc w:val="left"/>
-        <w:rPr>
-          <w:rFonts w:asciiTheme="minorEastAsia" w:hAnsiTheme="minorEastAsia" w:cs="CMBX9" w:hint="eastAsia"/>
-          <w:kern w:val="0"/>
-          <w:szCs w:val="21"/>
-        </w:rPr>
-      </w:pPr>
-    </w:p>
-    <w:p>
-      <w:pPr>
-        <w:autoSpaceDE w:val="0"/>
-        <w:autoSpaceDN w:val="0"/>
-        <w:adjustRightInd w:val="0"/>
-        <w:jc w:val="left"/>
-        <w:rPr>
-          <w:rFonts w:asciiTheme="minorEastAsia" w:hAnsiTheme="minorEastAsia" w:cs="CMBX9"/>
-          <w:b/>
-          <w:bCs/>
-          <w:kern w:val="0"/>
-          <w:szCs w:val="21"/>
-        </w:rPr>
-      </w:pPr>
-      <w:r>
-        <w:rPr>
-          <w:rFonts w:asciiTheme="minorEastAsia" w:hAnsiTheme="minorEastAsia" w:cs="CMBX9"/>
-          <w:b/>
-          <w:bCs/>
-          <w:kern w:val="0"/>
-          <w:szCs w:val="21"/>
-        </w:rPr>
+        <w:pStyle w:val="2"/>
+      </w:pPr>
+      <w:r>
         <w:t>Abstract</w:t>
       </w:r>
     </w:p>
@@ -85,25 +67,39 @@
           <w:kern w:val="0"/>
           <w:szCs w:val="21"/>
         </w:rPr>
-        <w:t>知识图谱是大型事实数据库的图形表示，它通常存在</w:t>
-      </w:r>
-      <w:proofErr w:type="gramStart"/>
+        <w:t>知识图谱是大型事实数据库的图形表示，它通常存在不完整性。推断实体（节点）之间缺失的关系（链接）是链接预测的任务。最近一种最先进的链接预测方法</w:t>
+      </w:r>
+      <w:r>
+        <w:rPr>
+          <w:rFonts w:asciiTheme="minorEastAsia" w:hAnsiTheme="minorEastAsia" w:cs="CMBX9"/>
+          <w:kern w:val="0"/>
+          <w:szCs w:val="21"/>
+        </w:rPr>
+        <w:t>ConvE，实现了一个卷积神经网络，从连接的主题和关系向量中提取特征。虽然结果令人印象深刻，但该方法是不直观的，</w:t>
+      </w:r>
       <w:r>
         <w:rPr>
           <w:rFonts w:asciiTheme="minorEastAsia" w:hAnsiTheme="minorEastAsia" w:cs="CMBX9" w:hint="eastAsia"/>
           <w:kern w:val="0"/>
           <w:szCs w:val="21"/>
         </w:rPr>
-        <w:t>不</w:t>
-      </w:r>
-      <w:proofErr w:type="gramEnd"/>
+        <w:t>且</w:t>
+      </w:r>
+      <w:r>
+        <w:rPr>
+          <w:rFonts w:asciiTheme="minorEastAsia" w:hAnsiTheme="minorEastAsia" w:cs="CMBX9"/>
+          <w:kern w:val="0"/>
+          <w:szCs w:val="21"/>
+        </w:rPr>
+        <w:t>很难理解。</w:t>
+      </w:r>
       <w:r>
         <w:rPr>
           <w:rFonts w:asciiTheme="minorEastAsia" w:hAnsiTheme="minorEastAsia" w:cs="CMBX9" w:hint="eastAsia"/>
           <w:kern w:val="0"/>
           <w:szCs w:val="21"/>
         </w:rPr>
-        <w:t>完整性。推断实体（节点）之间缺失的关系（链接）是链接预测的任务。最近一种最先进的链接预测方法</w:t>
+        <w:t>而</w:t>
       </w:r>
       <w:r>
         <w:rPr>
@@ -111,57 +107,7 @@
           <w:kern w:val="0"/>
           <w:szCs w:val="21"/>
         </w:rPr>
-        <w:t>ConvE，实现了一个卷积神经网络，从连接的主题和关系向量中提取特征。虽然结果令人印象深刻，但该方法是不直观的，</w:t>
-      </w:r>
-      <w:r>
-        <w:rPr>
-          <w:rFonts w:asciiTheme="minorEastAsia" w:hAnsiTheme="minorEastAsia" w:cs="CMBX9" w:hint="eastAsia"/>
-          <w:kern w:val="0"/>
-          <w:szCs w:val="21"/>
-        </w:rPr>
-        <w:t>且</w:t>
-      </w:r>
-      <w:r>
-        <w:rPr>
-          <w:rFonts w:asciiTheme="minorEastAsia" w:hAnsiTheme="minorEastAsia" w:cs="CMBX9"/>
-          <w:kern w:val="0"/>
-          <w:szCs w:val="21"/>
-        </w:rPr>
-        <w:t>很难理解。</w:t>
-      </w:r>
-      <w:r>
-        <w:rPr>
-          <w:rFonts w:asciiTheme="minorEastAsia" w:hAnsiTheme="minorEastAsia" w:cs="CMBX9" w:hint="eastAsia"/>
-          <w:kern w:val="0"/>
-          <w:szCs w:val="21"/>
-        </w:rPr>
-        <w:t>而</w:t>
-      </w:r>
-      <w:r>
-        <w:rPr>
-          <w:rFonts w:asciiTheme="minorEastAsia" w:hAnsiTheme="minorEastAsia" w:cs="CMBX9"/>
-          <w:kern w:val="0"/>
-          <w:szCs w:val="21"/>
-        </w:rPr>
-        <w:t>我们提出了一个超网络架构，该架构生成简化的特定关系的卷积过滤器，(</w:t>
-      </w:r>
-      <w:proofErr w:type="spellStart"/>
-      <w:r>
-        <w:rPr>
-          <w:rFonts w:asciiTheme="minorEastAsia" w:hAnsiTheme="minorEastAsia" w:cs="CMBX9"/>
-          <w:kern w:val="0"/>
-          <w:szCs w:val="21"/>
-        </w:rPr>
-        <w:t>i</w:t>
-      </w:r>
-      <w:proofErr w:type="spellEnd"/>
-      <w:r>
-        <w:rPr>
-          <w:rFonts w:asciiTheme="minorEastAsia" w:hAnsiTheme="minorEastAsia" w:cs="CMBX9"/>
-          <w:kern w:val="0"/>
-          <w:szCs w:val="21"/>
-        </w:rPr>
-        <w:t>)在标准数据集上优于ConvE和所有以前的方法；(ii)可以作为张量因子化的框架，从而设置在一个成熟的用于链接预测的因子化模型系列中。</w:t>
+        <w:t>我们提出了一个超网络架构，该架构生成简化的特定关系的卷积过滤器，(i)在标准数据集上优于ConvE和所有以前的方法；(ii)可以作为张量因子化的框架，从而设置在一个成熟的用于链接预测的因子化模型系列中。</w:t>
       </w:r>
       <w:r>
         <w:rPr>
@@ -267,36 +213,15 @@
     </w:p>
     <w:p>
       <w:pPr>
-        <w:autoSpaceDE w:val="0"/>
-        <w:autoSpaceDN w:val="0"/>
-        <w:adjustRightInd w:val="0"/>
-        <w:jc w:val="left"/>
-        <w:rPr>
-          <w:rFonts w:asciiTheme="minorEastAsia" w:hAnsiTheme="minorEastAsia" w:cs="CMBX9"/>
-          <w:b/>
-          <w:bCs/>
-          <w:kern w:val="0"/>
-          <w:szCs w:val="21"/>
-        </w:rPr>
-      </w:pPr>
-      <w:r>
-        <w:rPr>
-          <w:rFonts w:asciiTheme="minorEastAsia" w:hAnsiTheme="minorEastAsia" w:cs="CMBX9" w:hint="eastAsia"/>
-          <w:b/>
-          <w:bCs/>
-          <w:kern w:val="0"/>
-          <w:szCs w:val="21"/>
+        <w:pStyle w:val="2"/>
+      </w:pPr>
+      <w:r>
+        <w:rPr>
+          <w:rFonts w:hint="eastAsia"/>
         </w:rPr>
         <w:t>Introductio</w:t>
       </w:r>
       <w:r>
-        <w:rPr>
-          <w:rFonts w:asciiTheme="minorEastAsia" w:hAnsiTheme="minorEastAsia" w:cs="CMBX9"/>
-          <w:b/>
-          <w:bCs/>
-          <w:kern w:val="0"/>
-          <w:szCs w:val="21"/>
-        </w:rPr>
         <w:t>n</w:t>
       </w:r>
     </w:p>
@@ -309,15 +234,7 @@
         <w:jc w:val="left"/>
       </w:pPr>
       <w:r>
-        <w:t>知识图谱是大型的</w:t>
-      </w:r>
-      <w:proofErr w:type="gramStart"/>
-      <w:r>
-        <w:t>图结构</w:t>
-      </w:r>
-      <w:proofErr w:type="gramEnd"/>
-      <w:r>
-        <w:t>的事实数据库，</w:t>
+        <w:t>知识图谱是大型的图结构的事实数据库，</w:t>
       </w:r>
       <w:r>
         <w:rPr>
@@ -344,15 +261,7 @@
         <w:t>可</w:t>
       </w:r>
       <w:r>
-        <w:t>用于从问题回答到信息检索和文本总结的各种任务。现有的知识图谱面临的主要挑战之一是它们的</w:t>
-      </w:r>
-      <w:proofErr w:type="gramStart"/>
-      <w:r>
-        <w:t>不</w:t>
-      </w:r>
-      <w:proofErr w:type="gramEnd"/>
-      <w:r>
-        <w:t>完整性：图谱中的许多实体之间的联系是缺失的。这激发了链接预测领域的大量工作，即推断知识图谱中缺失链接的任务。</w:t>
+        <w:t>用于从问题回答到信息检索和文本总结的各种任务。现有的知识图谱面临的主要挑战之一是它们的不完整性：图谱中的许多实体之间的联系是缺失的。这激发了链接预测领域的大量工作，即推断知识图谱中缺失链接的任务。</w:t>
       </w:r>
     </w:p>
     <w:p>
@@ -370,7 +279,7 @@
         <w:t>直到最近，许多链接预测的方法都是基于对训练三元组的</w:t>
       </w:r>
       <w:r>
-        <w:t>3个编码的二进制张量表示的不同因子[12,17,23,22]。这种方法是浅层的和线性的，表现力较为有限。然而，试图用额外的全连接层和非线性来增加表现力往往会导致过度拟合[12,17]。出于这个原因，Dettmers等人引入了ConvE，这是一个使用二维卷积在重塑和串联的实体和关系嵌入上的模型[3]。他们鼓励使用卷积，因为它的参数效率高且在GPU上计算速度快，而且有各种计算机视觉的稳健方法来防止过度拟合。尽管ConvE取得的结果令人印象深刻，但很不直观的事情是</w:t>
+        <w:t>3个编码的二进制张量表示的不同因子[12,17,23,22]。这种方法是浅层的和线性的，表现力较为有限。然而，试图用额外的全连接层和非线性来增加表现力往往会导致过度拟合[12,17]。出于这个原因，Dettmers等人引入了ConvE，这是一个使用二维卷积在重塑和串联的实体和关系嵌入上的模型[3]。他们鼓励使用卷积，因为它的参数效率高且在GPU上计算速度快，而且有各种计算机视觉的稳健方法来防止过度拟合。尽管ConvE取得的结果令人印象深刻，但很不直观的是</w:t>
       </w:r>
       <w:r>
         <w:rPr>
@@ -406,15 +315,7 @@
         <w:t>的一种方法</w:t>
       </w:r>
       <w:r>
-        <w:t>，可以用来</w:t>
-      </w:r>
-      <w:proofErr w:type="gramStart"/>
-      <w:r>
-        <w:t>实现跨层的</w:t>
-      </w:r>
-      <w:proofErr w:type="gramEnd"/>
-      <w:r>
-        <w:t>权重共享，并动态地合成输入的权重。在我们的背景下，我们</w:t>
+        <w:t>，可以用来实现跨层的权重共享，并动态地合成输入的权重。在我们的背景下，我们</w:t>
       </w:r>
       <w:r>
         <w:rPr>
@@ -492,11 +393,11 @@
         <w:t>词语</w:t>
       </w:r>
       <w:r>
-        <w:t>嵌入中存在二维结构。此外，ConvE中主语和关系之间的交互作用的主语和关系之间的互动取决于对它们如何被重塑和连接的任意选择。相比之下，HypER的超网络产生了特定于关系的过滤器，因此从主语实体嵌入中提取了特定于关系的特征。这不需要二维重塑，并允许实体和关系更完整地互动，而不是只在连接边界附近。我们表明这种简化的方法，除了提高链接预测性能外，还可以从张量因子化的角度来理解，从而将HypER置于一个成熟的因子化模型系列中。因此，在词嵌入中使用卷积的明显晦涩性被解释</w:t>
-      </w:r>
-      <w:proofErr w:type="gramStart"/>
-      <w:r>
-        <w:t>为</w:t>
+        <w:t>嵌入中存在二维结构。此外，ConvE中主语和关系之间的交互作用的主语和关系之间的互动取决于对它们如</w:t>
+      </w:r>
+      <w:r>
+        <w:lastRenderedPageBreak/>
+        <w:t>何被重塑和连接的任意选择。相比之下，HypER的超网络产生了特定于关系的过滤器，因此从主语实体嵌入中提取了特定于关系的特征。这不需要二维重塑，并允许实体和关系更完整地互动，而不是只在连接边界附近。我们表明这种简化的方法，除了提高链接预测性能外，还可以从张量因子化的角度来理解，从而将HypER置于一个成熟的因子化模型系列中。因此，在词嵌入中使用卷积的明显晦涩性被解释为</w:t>
       </w:r>
       <w:r>
         <w:rPr>
@@ -504,7 +405,6 @@
         </w:rPr>
         <w:t>不过</w:t>
       </w:r>
-      <w:proofErr w:type="gramEnd"/>
       <w:r>
         <w:t>一种引入稀疏性和参数捆绑的方便计算手段。</w:t>
       </w:r>
@@ -546,9 +446,6 @@
       </w:r>
       <w:r>
         <w:br/>
-      </w:r>
-      <w:r>
-        <w:lastRenderedPageBreak/>
         <w:t>- 提出了一个新的链接预测模型（HypER），该模型在所有标准数据中都达到了最先进的性能</w:t>
       </w:r>
       <w:r>
@@ -567,6 +464,95 @@
       <w:r>
         <w:br/>
         <w:t>- 表明尽管使用了卷积，但HypER实际上属于张量分解模型的一个大类，这有助于在表现力和学习参数的数量之间进行良好的权衡。</w:t>
+      </w:r>
+    </w:p>
+    <w:p>
+      <w:pPr>
+        <w:autoSpaceDE w:val="0"/>
+        <w:autoSpaceDN w:val="0"/>
+        <w:adjustRightInd w:val="0"/>
+        <w:jc w:val="left"/>
+      </w:pPr>
+    </w:p>
+    <w:p>
+      <w:pPr>
+        <w:autoSpaceDE w:val="0"/>
+        <w:autoSpaceDN w:val="0"/>
+        <w:adjustRightInd w:val="0"/>
+        <w:jc w:val="left"/>
+      </w:pPr>
+    </w:p>
+    <w:p>
+      <w:pPr>
+        <w:autoSpaceDE w:val="0"/>
+        <w:autoSpaceDN w:val="0"/>
+        <w:adjustRightInd w:val="0"/>
+        <w:jc w:val="left"/>
+      </w:pPr>
+    </w:p>
+    <w:p>
+      <w:pPr>
+        <w:pStyle w:val="2"/>
+      </w:pPr>
+      <w:r>
+        <w:rPr>
+          <w:rFonts w:hint="eastAsia"/>
+        </w:rPr>
+        <w:t>问题描述</w:t>
+      </w:r>
+    </w:p>
+    <w:p/>
+    <w:p>
+      <w:pPr>
+        <w:pStyle w:val="2"/>
+      </w:pPr>
+      <w:r>
+        <w:rPr>
+          <w:rFonts w:hint="eastAsia"/>
+        </w:rPr>
+        <w:t>输入、输出、模型算法描述</w:t>
+      </w:r>
+    </w:p>
+    <w:p/>
+    <w:p/>
+    <w:p>
+      <w:pPr>
+        <w:pStyle w:val="2"/>
+      </w:pPr>
+      <w:r>
+        <w:rPr>
+          <w:rFonts w:hint="eastAsia"/>
+        </w:rPr>
+        <w:t>评价指标及计算公式</w:t>
+      </w:r>
+    </w:p>
+    <w:p/>
+    <w:p/>
+    <w:p>
+      <w:pPr>
+        <w:pStyle w:val="2"/>
+      </w:pPr>
+      <w:r>
+        <w:rPr>
+          <w:rFonts w:hint="eastAsia"/>
+        </w:rPr>
+        <w:t>对比方法及引用出处</w:t>
+      </w:r>
+    </w:p>
+    <w:p/>
+    <w:p/>
+    <w:p>
+      <w:pPr>
+        <w:pStyle w:val="2"/>
+        <w:rPr>
+          <w:rFonts w:hint="eastAsia"/>
+        </w:rPr>
+      </w:pPr>
+      <w:r>
+        <w:rPr>
+          <w:rFonts w:hint="eastAsia"/>
+        </w:rPr>
+        <w:t>结果</w:t>
       </w:r>
     </w:p>
     <w:sectPr>
@@ -580,7 +566,7 @@
 </file>
 
 <file path=word/endnotes.xml><?xml version="1.0" encoding="utf-8"?>
-<w:endnotes xmlns:wpc="http://schemas.microsoft.com/office/word/2010/wordprocessingCanvas" xmlns:cx="http://schemas.microsoft.com/office/drawing/2014/chartex" xmlns:cx1="http://schemas.microsoft.com/office/drawing/2015/9/8/chartex" xmlns:cx2="http://schemas.microsoft.com/office/drawing/2015/10/21/chartex" xmlns:cx3="http://schemas.microsoft.com/office/drawing/2016/5/9/chartex" xmlns:cx4="http://schemas.microsoft.com/office/drawing/2016/5/10/chartex" xmlns:cx5="http://schemas.microsoft.com/office/drawing/2016/5/11/chartex" xmlns:cx6="http://schemas.microsoft.com/office/drawing/2016/5/12/chartex" xmlns:cx7="http://schemas.microsoft.com/office/drawing/2016/5/13/chartex" xmlns:cx8="http://schemas.microsoft.com/office/drawing/2016/5/14/chartex" xmlns:mc="http://schemas.openxmlformats.org/markup-compatibility/2006" xmlns:aink="http://schemas.microsoft.com/office/drawing/2016/ink" xmlns:am3d="http://schemas.microsoft.com/office/drawing/2017/model3d" xmlns:o="urn:schemas-microsoft-com:office:office" xmlns:oel="http://schemas.microsoft.com/office/2019/extlst" xmlns:r="http://schemas.openxmlformats.org/officeDocument/2006/relationships" xmlns:m="http://schemas.openxmlformats.org/officeDocument/2006/math" xmlns:v="urn:schemas-microsoft-com:vml" xmlns:wp14="http://schemas.microsoft.com/office/word/2010/wordprocessingDrawing" xmlns:wp="http://schemas.openxmlformats.org/drawingml/2006/wordprocessingDrawing" xmlns:w10="urn:schemas-microsoft-com:office:word" xmlns:w="http://schemas.openxmlformats.org/wordprocessingml/2006/main" xmlns:w14="http://schemas.microsoft.com/office/word/2010/wordml" xmlns:w15="http://schemas.microsoft.com/office/word/2012/wordml" xmlns:w16cex="http://schemas.microsoft.com/office/word/2018/wordml/cex" xmlns:w16cid="http://schemas.microsoft.com/office/word/2016/wordml/cid" xmlns:w16="http://schemas.microsoft.com/office/word/2018/wordml" xmlns:w16sdtdh="http://schemas.microsoft.com/office/word/2020/wordml/sdtdatahash" xmlns:w16se="http://schemas.microsoft.com/office/word/2015/wordml/symex" xmlns:wpg="http://schemas.microsoft.com/office/word/2010/wordprocessingGroup" xmlns:wpi="http://schemas.microsoft.com/office/word/2010/wordprocessingInk" xmlns:wne="http://schemas.microsoft.com/office/word/2006/wordml" xmlns:wps="http://schemas.microsoft.com/office/word/2010/wordprocessingShape" mc:Ignorable="w14 w15 w16se w16cid w16 w16cex w16sdtdh wp14">
+<w:endnotes xmlns:wpc="http://schemas.microsoft.com/office/word/2010/wordprocessingCanvas" xmlns:cx="http://schemas.microsoft.com/office/drawing/2014/chartex" xmlns:cx1="http://schemas.microsoft.com/office/drawing/2015/9/8/chartex" xmlns:cx2="http://schemas.microsoft.com/office/drawing/2015/10/21/chartex" xmlns:cx3="http://schemas.microsoft.com/office/drawing/2016/5/9/chartex" xmlns:cx4="http://schemas.microsoft.com/office/drawing/2016/5/10/chartex" xmlns:cx5="http://schemas.microsoft.com/office/drawing/2016/5/11/chartex" xmlns:cx6="http://schemas.microsoft.com/office/drawing/2016/5/12/chartex" xmlns:cx7="http://schemas.microsoft.com/office/drawing/2016/5/13/chartex" xmlns:cx8="http://schemas.microsoft.com/office/drawing/2016/5/14/chartex" xmlns:mc="http://schemas.openxmlformats.org/markup-compatibility/2006" xmlns:aink="http://schemas.microsoft.com/office/drawing/2016/ink" xmlns:am3d="http://schemas.microsoft.com/office/drawing/2017/model3d" xmlns:o="urn:schemas-microsoft-com:office:office" xmlns:r="http://schemas.openxmlformats.org/officeDocument/2006/relationships" xmlns:m="http://schemas.openxmlformats.org/officeDocument/2006/math" xmlns:v="urn:schemas-microsoft-com:vml" xmlns:wp14="http://schemas.microsoft.com/office/word/2010/wordprocessingDrawing" xmlns:wp="http://schemas.openxmlformats.org/drawingml/2006/wordprocessingDrawing" xmlns:w10="urn:schemas-microsoft-com:office:word" xmlns:w="http://schemas.openxmlformats.org/wordprocessingml/2006/main" xmlns:w14="http://schemas.microsoft.com/office/word/2010/wordml" xmlns:w15="http://schemas.microsoft.com/office/word/2012/wordml" xmlns:w16cex="http://schemas.microsoft.com/office/word/2018/wordml/cex" xmlns:w16cid="http://schemas.microsoft.com/office/word/2016/wordml/cid" xmlns:w16="http://schemas.microsoft.com/office/word/2018/wordml" xmlns:w16sdtdh="http://schemas.microsoft.com/office/word/2020/wordml/sdtdatahash" xmlns:w16se="http://schemas.microsoft.com/office/word/2015/wordml/symex" xmlns:wpg="http://schemas.microsoft.com/office/word/2010/wordprocessingGroup" xmlns:wpi="http://schemas.microsoft.com/office/word/2010/wordprocessingInk" xmlns:wne="http://schemas.microsoft.com/office/word/2006/wordml" xmlns:wps="http://schemas.microsoft.com/office/word/2010/wordprocessingShape" mc:Ignorable="w14 w15 w16se w16cid w16 w16cex w16sdtdh wp14">
   <w:endnote w:type="separator" w:id="-1">
     <w:p>
       <w:r>
@@ -599,7 +585,7 @@
 </file>
 
 <file path=word/footnotes.xml><?xml version="1.0" encoding="utf-8"?>
-<w:footnotes xmlns:wpc="http://schemas.microsoft.com/office/word/2010/wordprocessingCanvas" xmlns:cx="http://schemas.microsoft.com/office/drawing/2014/chartex" xmlns:cx1="http://schemas.microsoft.com/office/drawing/2015/9/8/chartex" xmlns:cx2="http://schemas.microsoft.com/office/drawing/2015/10/21/chartex" xmlns:cx3="http://schemas.microsoft.com/office/drawing/2016/5/9/chartex" xmlns:cx4="http://schemas.microsoft.com/office/drawing/2016/5/10/chartex" xmlns:cx5="http://schemas.microsoft.com/office/drawing/2016/5/11/chartex" xmlns:cx6="http://schemas.microsoft.com/office/drawing/2016/5/12/chartex" xmlns:cx7="http://schemas.microsoft.com/office/drawing/2016/5/13/chartex" xmlns:cx8="http://schemas.microsoft.com/office/drawing/2016/5/14/chartex" xmlns:mc="http://schemas.openxmlformats.org/markup-compatibility/2006" xmlns:aink="http://schemas.microsoft.com/office/drawing/2016/ink" xmlns:am3d="http://schemas.microsoft.com/office/drawing/2017/model3d" xmlns:o="urn:schemas-microsoft-com:office:office" xmlns:oel="http://schemas.microsoft.com/office/2019/extlst" xmlns:r="http://schemas.openxmlformats.org/officeDocument/2006/relationships" xmlns:m="http://schemas.openxmlformats.org/officeDocument/2006/math" xmlns:v="urn:schemas-microsoft-com:vml" xmlns:wp14="http://schemas.microsoft.com/office/word/2010/wordprocessingDrawing" xmlns:wp="http://schemas.openxmlformats.org/drawingml/2006/wordprocessingDrawing" xmlns:w10="urn:schemas-microsoft-com:office:word" xmlns:w="http://schemas.openxmlformats.org/wordprocessingml/2006/main" xmlns:w14="http://schemas.microsoft.com/office/word/2010/wordml" xmlns:w15="http://schemas.microsoft.com/office/word/2012/wordml" xmlns:w16cex="http://schemas.microsoft.com/office/word/2018/wordml/cex" xmlns:w16cid="http://schemas.microsoft.com/office/word/2016/wordml/cid" xmlns:w16="http://schemas.microsoft.com/office/word/2018/wordml" xmlns:w16sdtdh="http://schemas.microsoft.com/office/word/2020/wordml/sdtdatahash" xmlns:w16se="http://schemas.microsoft.com/office/word/2015/wordml/symex" xmlns:wpg="http://schemas.microsoft.com/office/word/2010/wordprocessingGroup" xmlns:wpi="http://schemas.microsoft.com/office/word/2010/wordprocessingInk" xmlns:wne="http://schemas.microsoft.com/office/word/2006/wordml" xmlns:wps="http://schemas.microsoft.com/office/word/2010/wordprocessingShape" mc:Ignorable="w14 w15 w16se w16cid w16 w16cex w16sdtdh wp14">
+<w:footnotes xmlns:wpc="http://schemas.microsoft.com/office/word/2010/wordprocessingCanvas" xmlns:cx="http://schemas.microsoft.com/office/drawing/2014/chartex" xmlns:cx1="http://schemas.microsoft.com/office/drawing/2015/9/8/chartex" xmlns:cx2="http://schemas.microsoft.com/office/drawing/2015/10/21/chartex" xmlns:cx3="http://schemas.microsoft.com/office/drawing/2016/5/9/chartex" xmlns:cx4="http://schemas.microsoft.com/office/drawing/2016/5/10/chartex" xmlns:cx5="http://schemas.microsoft.com/office/drawing/2016/5/11/chartex" xmlns:cx6="http://schemas.microsoft.com/office/drawing/2016/5/12/chartex" xmlns:cx7="http://schemas.microsoft.com/office/drawing/2016/5/13/chartex" xmlns:cx8="http://schemas.microsoft.com/office/drawing/2016/5/14/chartex" xmlns:mc="http://schemas.openxmlformats.org/markup-compatibility/2006" xmlns:aink="http://schemas.microsoft.com/office/drawing/2016/ink" xmlns:am3d="http://schemas.microsoft.com/office/drawing/2017/model3d" xmlns:o="urn:schemas-microsoft-com:office:office" xmlns:r="http://schemas.openxmlformats.org/officeDocument/2006/relationships" xmlns:m="http://schemas.openxmlformats.org/officeDocument/2006/math" xmlns:v="urn:schemas-microsoft-com:vml" xmlns:wp14="http://schemas.microsoft.com/office/word/2010/wordprocessingDrawing" xmlns:wp="http://schemas.openxmlformats.org/drawingml/2006/wordprocessingDrawing" xmlns:w10="urn:schemas-microsoft-com:office:word" xmlns:w="http://schemas.openxmlformats.org/wordprocessingml/2006/main" xmlns:w14="http://schemas.microsoft.com/office/word/2010/wordml" xmlns:w15="http://schemas.microsoft.com/office/word/2012/wordml" xmlns:w16cex="http://schemas.microsoft.com/office/word/2018/wordml/cex" xmlns:w16cid="http://schemas.microsoft.com/office/word/2016/wordml/cid" xmlns:w16="http://schemas.microsoft.com/office/word/2018/wordml" xmlns:w16sdtdh="http://schemas.microsoft.com/office/word/2020/wordml/sdtdatahash" xmlns:w16se="http://schemas.microsoft.com/office/word/2015/wordml/symex" xmlns:wpg="http://schemas.microsoft.com/office/word/2010/wordprocessingGroup" xmlns:wpi="http://schemas.microsoft.com/office/word/2010/wordprocessingInk" xmlns:wne="http://schemas.microsoft.com/office/word/2006/wordml" xmlns:wps="http://schemas.microsoft.com/office/word/2010/wordprocessingShape" mc:Ignorable="w14 w15 w16se w16cid w16 w16cex w16sdtdh wp14">
   <w:footnote w:type="separator" w:id="-1">
     <w:p>
       <w:r>
@@ -1017,6 +1003,51 @@
       <w:jc w:val="both"/>
     </w:pPr>
   </w:style>
+  <w:style w:type="paragraph" w:styleId="1">
+    <w:name w:val="heading 1"/>
+    <w:basedOn w:val="a"/>
+    <w:next w:val="a"/>
+    <w:link w:val="10"/>
+    <w:uiPriority w:val="9"/>
+    <w:qFormat/>
+    <w:rsid w:val="00637B82"/>
+    <w:pPr>
+      <w:keepNext/>
+      <w:keepLines/>
+      <w:spacing w:before="340" w:after="330" w:line="578" w:lineRule="auto"/>
+      <w:outlineLvl w:val="0"/>
+    </w:pPr>
+    <w:rPr>
+      <w:b/>
+      <w:bCs/>
+      <w:kern w:val="44"/>
+      <w:sz w:val="44"/>
+      <w:szCs w:val="44"/>
+    </w:rPr>
+  </w:style>
+  <w:style w:type="paragraph" w:styleId="2">
+    <w:name w:val="heading 2"/>
+    <w:basedOn w:val="a"/>
+    <w:next w:val="a"/>
+    <w:link w:val="20"/>
+    <w:uiPriority w:val="9"/>
+    <w:unhideWhenUsed/>
+    <w:qFormat/>
+    <w:rsid w:val="00637B82"/>
+    <w:pPr>
+      <w:keepNext/>
+      <w:keepLines/>
+      <w:spacing w:before="260" w:after="260" w:line="416" w:lineRule="auto"/>
+      <w:outlineLvl w:val="1"/>
+    </w:pPr>
+    <w:rPr>
+      <w:rFonts w:asciiTheme="majorHAnsi" w:eastAsiaTheme="majorEastAsia" w:hAnsiTheme="majorHAnsi" w:cstheme="majorBidi"/>
+      <w:b/>
+      <w:bCs/>
+      <w:sz w:val="32"/>
+      <w:szCs w:val="32"/>
+    </w:rPr>
+  </w:style>
   <w:style w:type="character" w:default="1" w:styleId="a0">
     <w:name w:val="Default Paragraph Font"/>
     <w:uiPriority w:val="1"/>
@@ -1119,6 +1150,34 @@
     <w:rPr>
       <w:color w:val="0000FF"/>
       <w:u w:val="single"/>
+    </w:rPr>
+  </w:style>
+  <w:style w:type="character" w:customStyle="1" w:styleId="20">
+    <w:name w:val="标题 2 字符"/>
+    <w:basedOn w:val="a0"/>
+    <w:link w:val="2"/>
+    <w:uiPriority w:val="9"/>
+    <w:rsid w:val="00637B82"/>
+    <w:rPr>
+      <w:rFonts w:asciiTheme="majorHAnsi" w:eastAsiaTheme="majorEastAsia" w:hAnsiTheme="majorHAnsi" w:cstheme="majorBidi"/>
+      <w:b/>
+      <w:bCs/>
+      <w:sz w:val="32"/>
+      <w:szCs w:val="32"/>
+    </w:rPr>
+  </w:style>
+  <w:style w:type="character" w:customStyle="1" w:styleId="10">
+    <w:name w:val="标题 1 字符"/>
+    <w:basedOn w:val="a0"/>
+    <w:link w:val="1"/>
+    <w:uiPriority w:val="9"/>
+    <w:rsid w:val="00637B82"/>
+    <w:rPr>
+      <w:b/>
+      <w:bCs/>
+      <w:kern w:val="44"/>
+      <w:sz w:val="44"/>
+      <w:szCs w:val="44"/>
     </w:rPr>
   </w:style>
 </w:styles>
